--- a/Docs/отчет_общий — копия.docx
+++ b/Docs/отчет_общий — копия.docx
@@ -570,6 +570,7 @@
                 <w:szCs w:val="28"/>
               </w:rPr>
             </w:pPr>
+            <w:proofErr w:type="spellStart"/>
             <w:r>
               <w:rPr>
                 <w:rFonts w:eastAsia="Times New Roman" w:cs="Times New Roman"/>
@@ -577,6 +578,7 @@
               </w:rPr>
               <w:t>Выполнил</w:t>
             </w:r>
+            <w:proofErr w:type="spellEnd"/>
             <w:r>
               <w:rPr>
                 <w:rFonts w:eastAsia="Times New Roman" w:cs="Times New Roman"/>
@@ -620,6 +622,7 @@
                 <w:szCs w:val="28"/>
               </w:rPr>
             </w:pPr>
+            <w:proofErr w:type="spellStart"/>
             <w:r>
               <w:rPr>
                 <w:rFonts w:eastAsia="Times New Roman" w:cs="Times New Roman"/>
@@ -627,6 +630,7 @@
               </w:rPr>
               <w:t>Студент</w:t>
             </w:r>
+            <w:proofErr w:type="spellEnd"/>
             <w:r>
               <w:rPr>
                 <w:rFonts w:eastAsia="Times New Roman" w:cs="Times New Roman"/>
@@ -758,6 +762,7 @@
                 <w:lang w:val="ru-RU"/>
               </w:rPr>
             </w:pPr>
+            <w:proofErr w:type="spellStart"/>
             <w:r>
               <w:rPr>
                 <w:rFonts w:eastAsia="Times New Roman" w:cs="Times New Roman"/>
@@ -765,6 +770,7 @@
               </w:rPr>
               <w:t>Группа</w:t>
             </w:r>
+            <w:proofErr w:type="spellEnd"/>
             <w:r>
               <w:rPr>
                 <w:rFonts w:eastAsia="Times New Roman" w:cs="Times New Roman"/>
@@ -3897,7 +3903,6 @@
           <w:rFonts w:cs="Times New Roman"/>
           <w:bCs/>
           <w:szCs w:val="28"/>
-          <w:lang w:val="en-US"/>
         </w:rPr>
       </w:pPr>
       <w:r>
@@ -4248,6 +4253,7 @@
         </w:rPr>
         <w:t xml:space="preserve">Исполнитель – ИП </w:t>
       </w:r>
+      <w:proofErr w:type="spellStart"/>
       <w:r>
         <w:rPr>
           <w:rFonts w:cs="Times New Roman"/>
@@ -4257,6 +4263,7 @@
         </w:rPr>
         <w:t>Baimors</w:t>
       </w:r>
+      <w:proofErr w:type="spellEnd"/>
       <w:r>
         <w:rPr>
           <w:rFonts w:cs="Times New Roman"/>
@@ -9358,7 +9365,39 @@
           <w:rFonts w:cs="Times New Roman"/>
           <w:szCs w:val="28"/>
         </w:rPr>
-        <w:t xml:space="preserve">, система управления версиями Git, система хранения проектов Gogs, </w:t>
+        <w:t xml:space="preserve">, система управления версиями </w:t>
+      </w:r>
+      <w:proofErr w:type="spellStart"/>
+      <w:r>
+        <w:rPr>
+          <w:rFonts w:cs="Times New Roman"/>
+          <w:szCs w:val="28"/>
+        </w:rPr>
+        <w:t>Git</w:t>
+      </w:r>
+      <w:proofErr w:type="spellEnd"/>
+      <w:r>
+        <w:rPr>
+          <w:rFonts w:cs="Times New Roman"/>
+          <w:szCs w:val="28"/>
+        </w:rPr>
+        <w:t xml:space="preserve">, система хранения проектов </w:t>
+      </w:r>
+      <w:proofErr w:type="spellStart"/>
+      <w:r>
+        <w:rPr>
+          <w:rFonts w:cs="Times New Roman"/>
+          <w:szCs w:val="28"/>
+        </w:rPr>
+        <w:t>Gogs</w:t>
+      </w:r>
+      <w:proofErr w:type="spellEnd"/>
+      <w:r>
+        <w:rPr>
+          <w:rFonts w:cs="Times New Roman"/>
+          <w:szCs w:val="28"/>
+        </w:rPr>
+        <w:t xml:space="preserve">, </w:t>
       </w:r>
       <w:r>
         <w:rPr>
@@ -9375,6 +9414,7 @@
         </w:rPr>
         <w:t xml:space="preserve"> </w:t>
       </w:r>
+      <w:proofErr w:type="spellStart"/>
       <w:r>
         <w:rPr>
           <w:rFonts w:cs="Times New Roman"/>
@@ -9383,6 +9423,7 @@
         </w:rPr>
         <w:t>Supabase</w:t>
       </w:r>
+      <w:proofErr w:type="spellEnd"/>
       <w:r>
         <w:rPr>
           <w:rFonts w:cs="Times New Roman"/>
@@ -9876,12 +9917,21 @@
           <w:szCs w:val="28"/>
         </w:rPr>
       </w:pPr>
-      <w:r>
-        <w:rPr>
-          <w:rFonts w:cs="Times New Roman"/>
-          <w:szCs w:val="28"/>
-        </w:rPr>
-        <w:t>Фандомы;</w:t>
+      <w:proofErr w:type="spellStart"/>
+      <w:r>
+        <w:rPr>
+          <w:rFonts w:cs="Times New Roman"/>
+          <w:szCs w:val="28"/>
+        </w:rPr>
+        <w:t>Фандомы</w:t>
+      </w:r>
+      <w:proofErr w:type="spellEnd"/>
+      <w:r>
+        <w:rPr>
+          <w:rFonts w:cs="Times New Roman"/>
+          <w:szCs w:val="28"/>
+        </w:rPr>
+        <w:t>;</w:t>
       </w:r>
     </w:p>
     <w:p>
@@ -10850,12 +10900,21 @@
         </w:rPr>
         <w:t xml:space="preserve">делится на </w:t>
       </w:r>
-      <w:r>
-        <w:rPr>
-          <w:rFonts w:cs="Times New Roman"/>
-          <w:szCs w:val="28"/>
-        </w:rPr>
-        <w:t>на три компонента (Model</w:t>
+      <w:proofErr w:type="spellStart"/>
+      <w:r>
+        <w:rPr>
+          <w:rFonts w:cs="Times New Roman"/>
+          <w:szCs w:val="28"/>
+        </w:rPr>
+        <w:t>на</w:t>
+      </w:r>
+      <w:proofErr w:type="spellEnd"/>
+      <w:r>
+        <w:rPr>
+          <w:rFonts w:cs="Times New Roman"/>
+          <w:szCs w:val="28"/>
+        </w:rPr>
+        <w:t xml:space="preserve"> три компонента (Model</w:t>
       </w:r>
       <w:r>
         <w:rPr>
@@ -10883,8 +10942,17 @@
           <w:rFonts w:cs="Times New Roman"/>
           <w:szCs w:val="28"/>
         </w:rPr>
-        <w:t>, Controller</w:t>
-      </w:r>
+        <w:t xml:space="preserve">, </w:t>
+      </w:r>
+      <w:proofErr w:type="spellStart"/>
+      <w:r>
+        <w:rPr>
+          <w:rFonts w:cs="Times New Roman"/>
+          <w:szCs w:val="28"/>
+        </w:rPr>
+        <w:t>Controller</w:t>
+      </w:r>
+      <w:proofErr w:type="spellEnd"/>
       <w:r>
         <w:rPr>
           <w:rFonts w:cs="Times New Roman"/>
@@ -11472,15 +11540,40 @@
           <w:rFonts w:cs="Times New Roman"/>
           <w:szCs w:val="28"/>
         </w:rPr>
-        <w:t xml:space="preserve">; переиспользует </w:t>
-      </w:r>
-      <w:r>
-        <w:rPr>
-          <w:rFonts w:cs="Times New Roman"/>
-          <w:szCs w:val="28"/>
-        </w:rPr>
-        <w:t>View и Presenter</w:t>
-      </w:r>
+        <w:t xml:space="preserve">; </w:t>
+      </w:r>
+      <w:proofErr w:type="spellStart"/>
+      <w:r>
+        <w:rPr>
+          <w:rFonts w:cs="Times New Roman"/>
+          <w:szCs w:val="28"/>
+        </w:rPr>
+        <w:t>переиспользует</w:t>
+      </w:r>
+      <w:proofErr w:type="spellEnd"/>
+      <w:r>
+        <w:rPr>
+          <w:rFonts w:cs="Times New Roman"/>
+          <w:szCs w:val="28"/>
+        </w:rPr>
+        <w:t xml:space="preserve"> </w:t>
+      </w:r>
+      <w:r>
+        <w:rPr>
+          <w:rFonts w:cs="Times New Roman"/>
+          <w:szCs w:val="28"/>
+        </w:rPr>
+        <w:t xml:space="preserve">View и </w:t>
+      </w:r>
+      <w:proofErr w:type="spellStart"/>
+      <w:r>
+        <w:rPr>
+          <w:rFonts w:cs="Times New Roman"/>
+          <w:szCs w:val="28"/>
+        </w:rPr>
+        <w:t>Presenter</w:t>
+      </w:r>
+      <w:proofErr w:type="spellEnd"/>
       <w:r>
         <w:rPr>
           <w:rFonts w:cs="Times New Roman"/>
@@ -11507,8 +11600,17 @@
           <w:rFonts w:cs="Times New Roman"/>
           <w:szCs w:val="28"/>
         </w:rPr>
-        <w:t>View и Presenter</w:t>
-      </w:r>
+        <w:t xml:space="preserve">View и </w:t>
+      </w:r>
+      <w:proofErr w:type="spellStart"/>
+      <w:r>
+        <w:rPr>
+          <w:rFonts w:cs="Times New Roman"/>
+          <w:szCs w:val="28"/>
+        </w:rPr>
+        <w:t>Presenter</w:t>
+      </w:r>
+      <w:proofErr w:type="spellEnd"/>
       <w:r>
         <w:rPr>
           <w:rFonts w:cs="Times New Roman"/>
@@ -11581,6 +11683,7 @@
         </w:rPr>
         <w:t>—</w:t>
       </w:r>
+      <w:proofErr w:type="spellStart"/>
       <w:r>
         <w:rPr>
           <w:rFonts w:cs="Times New Roman"/>
@@ -11589,6 +11692,7 @@
         </w:rPr>
         <w:t>ViewModel</w:t>
       </w:r>
+      <w:proofErr w:type="spellEnd"/>
       <w:r>
         <w:rPr>
           <w:rFonts w:cs="Times New Roman"/>
@@ -11652,7 +11756,23 @@
           <w:rFonts w:cs="Times New Roman"/>
           <w:szCs w:val="28"/>
         </w:rPr>
-        <w:t xml:space="preserve"> двустороннюю привязку данных между View и ViewModel для упрощения взаимодействия.</w:t>
+        <w:t xml:space="preserve"> двустороннюю привязку данных между View и </w:t>
+      </w:r>
+      <w:proofErr w:type="spellStart"/>
+      <w:r>
+        <w:rPr>
+          <w:rFonts w:cs="Times New Roman"/>
+          <w:szCs w:val="28"/>
+        </w:rPr>
+        <w:t>ViewModel</w:t>
+      </w:r>
+      <w:proofErr w:type="spellEnd"/>
+      <w:r>
+        <w:rPr>
+          <w:rFonts w:cs="Times New Roman"/>
+          <w:szCs w:val="28"/>
+        </w:rPr>
+        <w:t xml:space="preserve"> для упрощения взаимодействия.</w:t>
       </w:r>
       <w:r>
         <w:rPr>
@@ -11696,6 +11816,7 @@
         </w:rPr>
         <w:t xml:space="preserve">, </w:t>
       </w:r>
+      <w:proofErr w:type="spellStart"/>
       <w:r>
         <w:rPr>
           <w:rFonts w:cs="Times New Roman"/>
@@ -11704,6 +11825,7 @@
         </w:rPr>
         <w:t>ViewModel</w:t>
       </w:r>
+      <w:proofErr w:type="spellEnd"/>
       <w:r>
         <w:rPr>
           <w:rFonts w:cs="Times New Roman"/>
@@ -11716,7 +11838,23 @@
           <w:rFonts w:cs="Times New Roman"/>
           <w:szCs w:val="28"/>
         </w:rPr>
-        <w:t>Изменения в ViewModel автоматически отражаются в View, что упрощает управление состоянием.</w:t>
+        <w:t xml:space="preserve">Изменения в </w:t>
+      </w:r>
+      <w:proofErr w:type="spellStart"/>
+      <w:r>
+        <w:rPr>
+          <w:rFonts w:cs="Times New Roman"/>
+          <w:szCs w:val="28"/>
+        </w:rPr>
+        <w:t>ViewModel</w:t>
+      </w:r>
+      <w:proofErr w:type="spellEnd"/>
+      <w:r>
+        <w:rPr>
+          <w:rFonts w:cs="Times New Roman"/>
+          <w:szCs w:val="28"/>
+        </w:rPr>
+        <w:t xml:space="preserve"> автоматически отражаются в View, что упрощает управление состоянием.</w:t>
       </w:r>
     </w:p>
     <w:p>
@@ -11899,8 +12037,17 @@
           <w:rFonts w:cs="Times New Roman"/>
           <w:szCs w:val="28"/>
         </w:rPr>
-        <w:t>ибкость и переиспользование</w:t>
-      </w:r>
+        <w:t xml:space="preserve">ибкость и </w:t>
+      </w:r>
+      <w:proofErr w:type="spellStart"/>
+      <w:r>
+        <w:rPr>
+          <w:rFonts w:cs="Times New Roman"/>
+          <w:szCs w:val="28"/>
+        </w:rPr>
+        <w:t>переиспользование</w:t>
+      </w:r>
+      <w:proofErr w:type="spellEnd"/>
       <w:r>
         <w:rPr>
           <w:rFonts w:cs="Times New Roman"/>
@@ -12064,6 +12211,7 @@
         </w:rPr>
         <w:t>), смежная таблица для описания связи между пользователями и их любимыми работами (</w:t>
       </w:r>
+      <w:proofErr w:type="spellStart"/>
       <w:r>
         <w:rPr>
           <w:rFonts w:cs="Times New Roman"/>
@@ -12072,13 +12220,32 @@
         </w:rPr>
         <w:t>FavWorks</w:t>
       </w:r>
+      <w:proofErr w:type="spellEnd"/>
       <w:r>
         <w:rPr>
           <w:rFonts w:cs="Times New Roman"/>
           <w:szCs w:val="28"/>
           <w:lang w:eastAsia="ru-RU"/>
         </w:rPr>
-        <w:t>), данные о фандомах (</w:t>
+        <w:t xml:space="preserve">), данные о </w:t>
+      </w:r>
+      <w:proofErr w:type="spellStart"/>
+      <w:r>
+        <w:rPr>
+          <w:rFonts w:cs="Times New Roman"/>
+          <w:szCs w:val="28"/>
+          <w:lang w:eastAsia="ru-RU"/>
+        </w:rPr>
+        <w:t>фандомах</w:t>
+      </w:r>
+      <w:proofErr w:type="spellEnd"/>
+      <w:r>
+        <w:rPr>
+          <w:rFonts w:cs="Times New Roman"/>
+          <w:szCs w:val="28"/>
+          <w:lang w:eastAsia="ru-RU"/>
+        </w:rPr>
+        <w:t xml:space="preserve"> (</w:t>
       </w:r>
       <w:r>
         <w:rPr>
@@ -12121,6 +12288,7 @@
         <w:lastRenderedPageBreak/>
         <w:t>работами (</w:t>
       </w:r>
+      <w:proofErr w:type="spellStart"/>
       <w:r>
         <w:rPr>
           <w:rFonts w:cs="Times New Roman"/>
@@ -12129,14 +12297,34 @@
         </w:rPr>
         <w:t>WorkGenres</w:t>
       </w:r>
+      <w:proofErr w:type="spellEnd"/>
       <w:r>
         <w:rPr>
           <w:rFonts w:cs="Times New Roman"/>
           <w:szCs w:val="28"/>
           <w:lang w:eastAsia="ru-RU"/>
         </w:rPr>
-        <w:t>), смежная таблица для описания связи между фандомами и работами (</w:t>
-      </w:r>
+        <w:t xml:space="preserve">), смежная таблица для описания связи между </w:t>
+      </w:r>
+      <w:proofErr w:type="spellStart"/>
+      <w:r>
+        <w:rPr>
+          <w:rFonts w:cs="Times New Roman"/>
+          <w:szCs w:val="28"/>
+          <w:lang w:eastAsia="ru-RU"/>
+        </w:rPr>
+        <w:t>фандомами</w:t>
+      </w:r>
+      <w:proofErr w:type="spellEnd"/>
+      <w:r>
+        <w:rPr>
+          <w:rFonts w:cs="Times New Roman"/>
+          <w:szCs w:val="28"/>
+          <w:lang w:eastAsia="ru-RU"/>
+        </w:rPr>
+        <w:t xml:space="preserve"> и работами (</w:t>
+      </w:r>
+      <w:proofErr w:type="spellStart"/>
       <w:r>
         <w:rPr>
           <w:rFonts w:cs="Times New Roman"/>
@@ -12145,6 +12333,7 @@
         </w:rPr>
         <w:t>WorkFandoms</w:t>
       </w:r>
+      <w:proofErr w:type="spellEnd"/>
       <w:r>
         <w:rPr>
           <w:rFonts w:cs="Times New Roman"/>
@@ -12674,6 +12863,7 @@
                 <w:lang w:eastAsia="ru-RU"/>
               </w:rPr>
             </w:pPr>
+            <w:proofErr w:type="spellStart"/>
             <w:r>
               <w:rPr>
                 <w:rFonts w:cs="Times New Roman"/>
@@ -12683,6 +12873,7 @@
               </w:rPr>
               <w:t>Фандомы</w:t>
             </w:r>
+            <w:proofErr w:type="spellEnd"/>
           </w:p>
         </w:tc>
         <w:tc>
@@ -12712,8 +12903,19 @@
                 <w:szCs w:val="24"/>
                 <w:lang w:eastAsia="ru-RU"/>
               </w:rPr>
-              <w:t>Данные о фандомах</w:t>
-            </w:r>
+              <w:t xml:space="preserve">Данные о </w:t>
+            </w:r>
+            <w:proofErr w:type="spellStart"/>
+            <w:r>
+              <w:rPr>
+                <w:rFonts w:cs="Times New Roman"/>
+                <w:sz w:val="24"/>
+                <w:szCs w:val="24"/>
+                <w:lang w:eastAsia="ru-RU"/>
+              </w:rPr>
+              <w:t>фандомах</w:t>
+            </w:r>
+            <w:proofErr w:type="spellEnd"/>
           </w:p>
         </w:tc>
       </w:tr>
@@ -12962,6 +13164,7 @@
                 <w:lang w:eastAsia="ru-RU"/>
               </w:rPr>
             </w:pPr>
+            <w:proofErr w:type="spellStart"/>
             <w:r>
               <w:rPr>
                 <w:rFonts w:cs="Times New Roman"/>
@@ -12969,7 +13172,17 @@
                 <w:szCs w:val="24"/>
                 <w:lang w:eastAsia="ru-RU"/>
               </w:rPr>
-              <w:t>Фандомы работ</w:t>
+              <w:t>Фандомы</w:t>
+            </w:r>
+            <w:proofErr w:type="spellEnd"/>
+            <w:r>
+              <w:rPr>
+                <w:rFonts w:cs="Times New Roman"/>
+                <w:sz w:val="24"/>
+                <w:szCs w:val="24"/>
+                <w:lang w:eastAsia="ru-RU"/>
+              </w:rPr>
+              <w:t xml:space="preserve"> работ</w:t>
             </w:r>
           </w:p>
         </w:tc>
@@ -13000,8 +13213,19 @@
                 <w:szCs w:val="24"/>
                 <w:lang w:eastAsia="ru-RU"/>
               </w:rPr>
-              <w:t>Смежная таблица для описания принадлежности работ фандомам</w:t>
-            </w:r>
+              <w:t xml:space="preserve">Смежная таблица для описания принадлежности работ </w:t>
+            </w:r>
+            <w:proofErr w:type="spellStart"/>
+            <w:r>
+              <w:rPr>
+                <w:rFonts w:cs="Times New Roman"/>
+                <w:sz w:val="24"/>
+                <w:szCs w:val="24"/>
+                <w:lang w:eastAsia="ru-RU"/>
+              </w:rPr>
+              <w:t>фандомам</w:t>
+            </w:r>
+            <w:proofErr w:type="spellEnd"/>
           </w:p>
         </w:tc>
       </w:tr>
@@ -13361,6 +13585,7 @@
                 <w:lang w:eastAsia="ru-RU"/>
               </w:rPr>
             </w:pPr>
+            <w:proofErr w:type="gramStart"/>
             <w:r>
               <w:rPr>
                 <w:rFonts w:cs="Times New Roman"/>
@@ -13370,6 +13595,7 @@
               </w:rPr>
               <w:t>1:М</w:t>
             </w:r>
+            <w:proofErr w:type="gramEnd"/>
           </w:p>
         </w:tc>
         <w:tc>
@@ -13489,6 +13715,7 @@
                 <w:lang w:eastAsia="ru-RU"/>
               </w:rPr>
             </w:pPr>
+            <w:proofErr w:type="gramStart"/>
             <w:r>
               <w:rPr>
                 <w:rFonts w:cs="Times New Roman"/>
@@ -13498,6 +13725,7 @@
               </w:rPr>
               <w:t>М:М</w:t>
             </w:r>
+            <w:proofErr w:type="gramEnd"/>
           </w:p>
         </w:tc>
         <w:tc>
@@ -13617,6 +13845,7 @@
                 <w:lang w:eastAsia="ru-RU"/>
               </w:rPr>
             </w:pPr>
+            <w:proofErr w:type="gramStart"/>
             <w:r>
               <w:rPr>
                 <w:rFonts w:cs="Times New Roman"/>
@@ -13626,6 +13855,7 @@
               </w:rPr>
               <w:t>1:М</w:t>
             </w:r>
+            <w:proofErr w:type="gramEnd"/>
           </w:p>
         </w:tc>
         <w:tc>
@@ -13768,6 +13998,7 @@
                 <w:lang w:eastAsia="ru-RU"/>
               </w:rPr>
             </w:pPr>
+            <w:proofErr w:type="gramStart"/>
             <w:r>
               <w:rPr>
                 <w:rFonts w:cs="Times New Roman"/>
@@ -13777,6 +14008,7 @@
               </w:rPr>
               <w:t>М:М</w:t>
             </w:r>
+            <w:proofErr w:type="gramEnd"/>
           </w:p>
         </w:tc>
         <w:tc>
@@ -13807,8 +14039,19 @@
                 <w:szCs w:val="24"/>
                 <w:lang w:eastAsia="ru-RU"/>
               </w:rPr>
-              <w:t>Работа-Фандом</w:t>
-            </w:r>
+              <w:t>Работа-</w:t>
+            </w:r>
+            <w:proofErr w:type="spellStart"/>
+            <w:r>
+              <w:rPr>
+                <w:rFonts w:cs="Times New Roman"/>
+                <w:sz w:val="24"/>
+                <w:szCs w:val="24"/>
+                <w:lang w:eastAsia="ru-RU"/>
+              </w:rPr>
+              <w:t>Фандом</w:t>
+            </w:r>
+            <w:proofErr w:type="spellEnd"/>
           </w:p>
         </w:tc>
         <w:tc>
@@ -13838,7 +14081,47 @@
                 <w:szCs w:val="24"/>
                 <w:lang w:eastAsia="ru-RU"/>
               </w:rPr>
-              <w:t>У одного фандома может быть много работ. У одной работы может быть много фандомов.</w:t>
+              <w:t xml:space="preserve">У одного </w:t>
+            </w:r>
+            <w:proofErr w:type="spellStart"/>
+            <w:r>
+              <w:rPr>
+                <w:rFonts w:cs="Times New Roman"/>
+                <w:sz w:val="24"/>
+                <w:szCs w:val="24"/>
+                <w:lang w:eastAsia="ru-RU"/>
+              </w:rPr>
+              <w:t>фандома</w:t>
+            </w:r>
+            <w:proofErr w:type="spellEnd"/>
+            <w:r>
+              <w:rPr>
+                <w:rFonts w:cs="Times New Roman"/>
+                <w:sz w:val="24"/>
+                <w:szCs w:val="24"/>
+                <w:lang w:eastAsia="ru-RU"/>
+              </w:rPr>
+              <w:t xml:space="preserve"> может быть много работ. У одной работы может быть много </w:t>
+            </w:r>
+            <w:proofErr w:type="spellStart"/>
+            <w:r>
+              <w:rPr>
+                <w:rFonts w:cs="Times New Roman"/>
+                <w:sz w:val="24"/>
+                <w:szCs w:val="24"/>
+                <w:lang w:eastAsia="ru-RU"/>
+              </w:rPr>
+              <w:t>фандомов</w:t>
+            </w:r>
+            <w:proofErr w:type="spellEnd"/>
+            <w:r>
+              <w:rPr>
+                <w:rFonts w:cs="Times New Roman"/>
+                <w:sz w:val="24"/>
+                <w:szCs w:val="24"/>
+                <w:lang w:eastAsia="ru-RU"/>
+              </w:rPr>
+              <w:t>.</w:t>
             </w:r>
           </w:p>
         </w:tc>
@@ -13898,6 +14181,7 @@
                 <w:lang w:eastAsia="ru-RU"/>
               </w:rPr>
             </w:pPr>
+            <w:proofErr w:type="gramStart"/>
             <w:r>
               <w:rPr>
                 <w:rFonts w:cs="Times New Roman"/>
@@ -13907,6 +14191,7 @@
               </w:rPr>
               <w:t>М:М</w:t>
             </w:r>
+            <w:proofErr w:type="gramEnd"/>
           </w:p>
         </w:tc>
         <w:tc>
@@ -13995,14 +14280,24 @@
       <w:r>
         <w:t xml:space="preserve">Помимо вышеперечисленного, стоит отметить, что, раз база данных будет развернута в облачном инструментальном сервисе </w:t>
       </w:r>
+      <w:proofErr w:type="spellStart"/>
       <w:r>
         <w:rPr>
           <w:lang w:val="en-US"/>
         </w:rPr>
         <w:t>Supabase</w:t>
       </w:r>
-      <w:r>
-        <w:t>, имеющем собственные механизмы авторизации и хранения медиаданных, данные для регистрации и авторизации (такие, как логин и пароль) будут храниться в таблице с пользователями в соответствующей схеме «</w:t>
+      <w:proofErr w:type="spellEnd"/>
+      <w:r>
+        <w:t xml:space="preserve">, имеющем собственные механизмы авторизации и хранения </w:t>
+      </w:r>
+      <w:proofErr w:type="spellStart"/>
+      <w:r>
+        <w:t>медиаданных</w:t>
+      </w:r>
+      <w:proofErr w:type="spellEnd"/>
+      <w:r>
+        <w:t>, данные для регистрации и авторизации (такие, как логин и пароль) будут храниться в таблице с пользователями в соответствующей схеме «</w:t>
       </w:r>
       <w:r>
         <w:rPr>
@@ -14023,17 +14318,27 @@
       <w:r>
         <w:t xml:space="preserve">Помимо этого, </w:t>
       </w:r>
+      <w:proofErr w:type="spellStart"/>
       <w:r>
         <w:rPr>
           <w:lang w:val="en-US"/>
         </w:rPr>
         <w:t>Supabase</w:t>
       </w:r>
+      <w:proofErr w:type="spellEnd"/>
       <w:r>
         <w:t xml:space="preserve"> </w:t>
       </w:r>
       <w:r>
-        <w:t>предоставляет хранилище для разного рода медиаданных для последующей привязки их в базе данных.</w:t>
+        <w:t xml:space="preserve">предоставляет хранилище для разного рода </w:t>
+      </w:r>
+      <w:proofErr w:type="spellStart"/>
+      <w:r>
+        <w:t>медиаданных</w:t>
+      </w:r>
+      <w:proofErr w:type="spellEnd"/>
+      <w:r>
+        <w:t xml:space="preserve"> для последующей привязки их в базе данных.</w:t>
       </w:r>
     </w:p>
     <w:p>
@@ -14143,12 +14448,37 @@
         </w:rPr>
         <w:t xml:space="preserve">Версия </w:t>
       </w:r>
-      <w:r>
-        <w:rPr>
-          <w:rFonts w:cs="Times New Roman"/>
-          <w:szCs w:val="28"/>
-        </w:rPr>
-        <w:t>Android 5.0 (Lollipop) или более поздняя</w:t>
+      <w:proofErr w:type="spellStart"/>
+      <w:r>
+        <w:rPr>
+          <w:rFonts w:cs="Times New Roman"/>
+          <w:szCs w:val="28"/>
+        </w:rPr>
+        <w:t>Android</w:t>
+      </w:r>
+      <w:proofErr w:type="spellEnd"/>
+      <w:r>
+        <w:rPr>
+          <w:rFonts w:cs="Times New Roman"/>
+          <w:szCs w:val="28"/>
+        </w:rPr>
+        <w:t xml:space="preserve"> 5.0 (</w:t>
+      </w:r>
+      <w:proofErr w:type="spellStart"/>
+      <w:r>
+        <w:rPr>
+          <w:rFonts w:cs="Times New Roman"/>
+          <w:szCs w:val="28"/>
+        </w:rPr>
+        <w:t>Lollipop</w:t>
+      </w:r>
+      <w:proofErr w:type="spellEnd"/>
+      <w:r>
+        <w:rPr>
+          <w:rFonts w:cs="Times New Roman"/>
+          <w:szCs w:val="28"/>
+        </w:rPr>
+        <w:t>) или более поздняя</w:t>
       </w:r>
       <w:r>
         <w:rPr>
@@ -14857,8 +15187,49 @@
           <w:rFonts w:cs="Times New Roman"/>
           <w:szCs w:val="28"/>
         </w:rPr>
-        <w:t>граниченное количество готовых библиотек по сравнению с React Native и Flutter</w:t>
-      </w:r>
+        <w:t xml:space="preserve">граниченное количество готовых библиотек по сравнению с </w:t>
+      </w:r>
+      <w:proofErr w:type="spellStart"/>
+      <w:r>
+        <w:rPr>
+          <w:rFonts w:cs="Times New Roman"/>
+          <w:szCs w:val="28"/>
+        </w:rPr>
+        <w:t>React</w:t>
+      </w:r>
+      <w:proofErr w:type="spellEnd"/>
+      <w:r>
+        <w:rPr>
+          <w:rFonts w:cs="Times New Roman"/>
+          <w:szCs w:val="28"/>
+        </w:rPr>
+        <w:t xml:space="preserve"> </w:t>
+      </w:r>
+      <w:proofErr w:type="spellStart"/>
+      <w:r>
+        <w:rPr>
+          <w:rFonts w:cs="Times New Roman"/>
+          <w:szCs w:val="28"/>
+        </w:rPr>
+        <w:t>Native</w:t>
+      </w:r>
+      <w:proofErr w:type="spellEnd"/>
+      <w:r>
+        <w:rPr>
+          <w:rFonts w:cs="Times New Roman"/>
+          <w:szCs w:val="28"/>
+        </w:rPr>
+        <w:t xml:space="preserve"> и </w:t>
+      </w:r>
+      <w:proofErr w:type="spellStart"/>
+      <w:r>
+        <w:rPr>
+          <w:rFonts w:cs="Times New Roman"/>
+          <w:szCs w:val="28"/>
+        </w:rPr>
+        <w:t>Flutter</w:t>
+      </w:r>
+      <w:proofErr w:type="spellEnd"/>
       <w:r>
         <w:rPr>
           <w:rFonts w:cs="Times New Roman"/>
@@ -15295,13 +15666,13 @@
         </w:numPr>
         <w:spacing w:line="360" w:lineRule="auto"/>
       </w:pPr>
-      <w:bookmarkStart w:id="24" w:name="_Toc136201992"/>
-      <w:bookmarkStart w:id="25" w:name="_Toc183645729"/>
+      <w:bookmarkStart w:id="24" w:name="_Toc183645729"/>
+      <w:bookmarkStart w:id="25" w:name="_Toc136201992"/>
       <w:r>
         <w:lastRenderedPageBreak/>
         <w:t>РАЗРАБОТКА МАКЕТА ПРИЛОЖЕНИЯ</w:t>
       </w:r>
-      <w:bookmarkEnd w:id="25"/>
+      <w:bookmarkEnd w:id="24"/>
     </w:p>
     <w:p>
       <w:pPr>
@@ -15329,7 +15700,15 @@
         <w:t xml:space="preserve"> онлайн-сервисе</w:t>
       </w:r>
       <w:r>
-        <w:t xml:space="preserve"> Figma, где </w:t>
+        <w:t xml:space="preserve"> </w:t>
+      </w:r>
+      <w:proofErr w:type="spellStart"/>
+      <w:r>
+        <w:t>Figma</w:t>
+      </w:r>
+      <w:proofErr w:type="spellEnd"/>
+      <w:r>
+        <w:t xml:space="preserve">, где </w:t>
       </w:r>
       <w:r>
         <w:t xml:space="preserve">были </w:t>
@@ -15892,12 +16271,14 @@
       <w:r>
         <w:t xml:space="preserve">Как говорилось ранее база данных будет развернута в облачном инструментальном сервисе </w:t>
       </w:r>
+      <w:proofErr w:type="spellStart"/>
       <w:r>
         <w:rPr>
           <w:lang w:val="en-US"/>
         </w:rPr>
         <w:t>Supabase</w:t>
       </w:r>
+      <w:proofErr w:type="spellEnd"/>
       <w:r>
         <w:t>, предоставляющем удобный интерфейс для создания таблиц реляционной БД, организации связей и заполнения получившегося хранилища комфортным для создателя путем.</w:t>
       </w:r>
@@ -16161,6 +16542,7 @@
         </w:rPr>
         <w:t xml:space="preserve">Еще одна особенность сервиса </w:t>
       </w:r>
+      <w:proofErr w:type="spellStart"/>
       <w:r>
         <w:rPr>
           <w:rFonts w:cs="Times New Roman"/>
@@ -16169,6 +16551,7 @@
         </w:rPr>
         <w:t>Supabase</w:t>
       </w:r>
+      <w:proofErr w:type="spellEnd"/>
       <w:r>
         <w:rPr>
           <w:rFonts w:cs="Times New Roman"/>
@@ -16201,6 +16584,7 @@
         </w:rPr>
         <w:t xml:space="preserve">возможность простого разграничения прав доступа к таблицам баз данных. Платформа дает возможность создания как своих собственных политик, так и применения типовых, описанных самим </w:t>
       </w:r>
+      <w:proofErr w:type="spellStart"/>
       <w:r>
         <w:rPr>
           <w:rFonts w:cs="Times New Roman"/>
@@ -16209,6 +16593,7 @@
         </w:rPr>
         <w:t>Supabase</w:t>
       </w:r>
+      <w:proofErr w:type="spellEnd"/>
       <w:r>
         <w:rPr>
           <w:rFonts w:cs="Times New Roman"/>
@@ -16515,6 +16900,7 @@
         </w:rPr>
         <w:t xml:space="preserve">В последнюю очередь стоит сказать, что все примененные выше политики распространяются по умолчанию на все общедоступные в сервисе </w:t>
       </w:r>
+      <w:proofErr w:type="spellStart"/>
       <w:r>
         <w:rPr>
           <w:rFonts w:cs="Times New Roman"/>
@@ -16523,6 +16909,7 @@
         </w:rPr>
         <w:t>Supabase</w:t>
       </w:r>
+      <w:proofErr w:type="spellEnd"/>
       <w:r>
         <w:rPr>
           <w:rFonts w:cs="Times New Roman"/>
@@ -22036,7 +22423,39 @@
                 <w:sz w:val="22"/>
                 <w:lang w:val="en-US"/>
               </w:rPr>
-              <w:t>update "Users" set title = 'Новичок' where username = 'y_k_e_s'</w:t>
+              <w:t>update "Users" set title = '</w:t>
+            </w:r>
+            <w:proofErr w:type="spellStart"/>
+            <w:r>
+              <w:rPr>
+                <w:sz w:val="22"/>
+                <w:lang w:val="en-US"/>
+              </w:rPr>
+              <w:t>Новичок</w:t>
+            </w:r>
+            <w:proofErr w:type="spellEnd"/>
+            <w:r>
+              <w:rPr>
+                <w:sz w:val="22"/>
+                <w:lang w:val="en-US"/>
+              </w:rPr>
+              <w:t>' where username = '</w:t>
+            </w:r>
+            <w:proofErr w:type="spellStart"/>
+            <w:r>
+              <w:rPr>
+                <w:sz w:val="22"/>
+                <w:lang w:val="en-US"/>
+              </w:rPr>
+              <w:t>y_k_e_s</w:t>
+            </w:r>
+            <w:proofErr w:type="spellEnd"/>
+            <w:r>
+              <w:rPr>
+                <w:sz w:val="22"/>
+                <w:lang w:val="en-US"/>
+              </w:rPr>
+              <w:t>'</w:t>
             </w:r>
             <w:r>
               <w:rPr>
@@ -22212,7 +22631,39 @@
                 <w:sz w:val="22"/>
                 <w:lang w:val="en-US"/>
               </w:rPr>
-              <w:t>select * from "Works" where num_chapters &gt; 1</w:t>
+              <w:t xml:space="preserve">select * from "Works" where </w:t>
+            </w:r>
+            <w:proofErr w:type="spellStart"/>
+            <w:r>
+              <w:rPr>
+                <w:sz w:val="22"/>
+                <w:lang w:val="en-US"/>
+              </w:rPr>
+              <w:t>num_</w:t>
+            </w:r>
+            <w:proofErr w:type="gramStart"/>
+            <w:r>
+              <w:rPr>
+                <w:sz w:val="22"/>
+                <w:lang w:val="en-US"/>
+              </w:rPr>
+              <w:t>chapters</w:t>
+            </w:r>
+            <w:proofErr w:type="spellEnd"/>
+            <w:r>
+              <w:rPr>
+                <w:sz w:val="22"/>
+                <w:lang w:val="en-US"/>
+              </w:rPr>
+              <w:t xml:space="preserve"> &gt;</w:t>
+            </w:r>
+            <w:proofErr w:type="gramEnd"/>
+            <w:r>
+              <w:rPr>
+                <w:sz w:val="22"/>
+                <w:lang w:val="en-US"/>
+              </w:rPr>
+              <w:t xml:space="preserve"> 1</w:t>
             </w:r>
             <w:r>
               <w:rPr>
@@ -22423,8 +22874,58 @@
                 <w:lang w:val="en-US"/>
               </w:rPr>
               <w:lastRenderedPageBreak/>
-              <w:t>join "Work_fandoms" on "Works".id = "Work_fandoms".work</w:t>
-            </w:r>
+              <w:t>join "</w:t>
+            </w:r>
+            <w:proofErr w:type="spellStart"/>
+            <w:r>
+              <w:rPr>
+                <w:sz w:val="22"/>
+                <w:lang w:val="en-US"/>
+              </w:rPr>
+              <w:t>Work_fandoms</w:t>
+            </w:r>
+            <w:proofErr w:type="spellEnd"/>
+            <w:r>
+              <w:rPr>
+                <w:sz w:val="22"/>
+                <w:lang w:val="en-US"/>
+              </w:rPr>
+              <w:t>" on "</w:t>
+            </w:r>
+            <w:proofErr w:type="spellStart"/>
+            <w:r>
+              <w:rPr>
+                <w:sz w:val="22"/>
+                <w:lang w:val="en-US"/>
+              </w:rPr>
+              <w:t>Works".id</w:t>
+            </w:r>
+            <w:proofErr w:type="spellEnd"/>
+            <w:r>
+              <w:rPr>
+                <w:sz w:val="22"/>
+                <w:lang w:val="en-US"/>
+              </w:rPr>
+              <w:t xml:space="preserve"> = "</w:t>
+            </w:r>
+            <w:proofErr w:type="spellStart"/>
+            <w:r>
+              <w:rPr>
+                <w:sz w:val="22"/>
+                <w:lang w:val="en-US"/>
+              </w:rPr>
+              <w:t>Work_fandoms</w:t>
+            </w:r>
+            <w:proofErr w:type="gramStart"/>
+            <w:r>
+              <w:rPr>
+                <w:sz w:val="22"/>
+                <w:lang w:val="en-US"/>
+              </w:rPr>
+              <w:t>".work</w:t>
+            </w:r>
+            <w:proofErr w:type="spellEnd"/>
+            <w:proofErr w:type="gramEnd"/>
           </w:p>
           <w:p>
             <w:pPr>
@@ -22443,8 +22944,42 @@
                 <w:sz w:val="22"/>
                 <w:lang w:val="en-US"/>
               </w:rPr>
-              <w:t>join "Fandoms" on "Fandoms".id = "Work_fandoms".fandom</w:t>
-            </w:r>
+              <w:t>join "Fandoms" on "</w:t>
+            </w:r>
+            <w:proofErr w:type="spellStart"/>
+            <w:r>
+              <w:rPr>
+                <w:sz w:val="22"/>
+                <w:lang w:val="en-US"/>
+              </w:rPr>
+              <w:t>Fandoms".id</w:t>
+            </w:r>
+            <w:proofErr w:type="spellEnd"/>
+            <w:r>
+              <w:rPr>
+                <w:sz w:val="22"/>
+                <w:lang w:val="en-US"/>
+              </w:rPr>
+              <w:t xml:space="preserve"> = "</w:t>
+            </w:r>
+            <w:proofErr w:type="spellStart"/>
+            <w:r>
+              <w:rPr>
+                <w:sz w:val="22"/>
+                <w:lang w:val="en-US"/>
+              </w:rPr>
+              <w:t>Work_fandoms</w:t>
+            </w:r>
+            <w:proofErr w:type="gramStart"/>
+            <w:r>
+              <w:rPr>
+                <w:sz w:val="22"/>
+                <w:lang w:val="en-US"/>
+              </w:rPr>
+              <w:t>".fandom</w:t>
+            </w:r>
+            <w:proofErr w:type="spellEnd"/>
+            <w:proofErr w:type="gramEnd"/>
             <w:r>
               <w:rPr>
                 <w:sz w:val="22"/>
@@ -23306,7 +23841,39 @@
                 <w:sz w:val="22"/>
                 <w:lang w:val="en-US"/>
               </w:rPr>
-              <w:t xml:space="preserve"> «select "Works".name as work, "Users".name from "Works"</w:t>
+              <w:t xml:space="preserve"> «select "</w:t>
+            </w:r>
+            <w:proofErr w:type="spellStart"/>
+            <w:r>
+              <w:rPr>
+                <w:sz w:val="22"/>
+                <w:lang w:val="en-US"/>
+              </w:rPr>
+              <w:t>Works".name</w:t>
+            </w:r>
+            <w:proofErr w:type="spellEnd"/>
+            <w:r>
+              <w:rPr>
+                <w:sz w:val="22"/>
+                <w:lang w:val="en-US"/>
+              </w:rPr>
+              <w:t xml:space="preserve"> as work, "</w:t>
+            </w:r>
+            <w:proofErr w:type="spellStart"/>
+            <w:r>
+              <w:rPr>
+                <w:sz w:val="22"/>
+                <w:lang w:val="en-US"/>
+              </w:rPr>
+              <w:t>Users".name</w:t>
+            </w:r>
+            <w:proofErr w:type="spellEnd"/>
+            <w:r>
+              <w:rPr>
+                <w:sz w:val="22"/>
+                <w:lang w:val="en-US"/>
+              </w:rPr>
+              <w:t xml:space="preserve"> from "Works"</w:t>
             </w:r>
           </w:p>
           <w:p>
@@ -23326,8 +23893,42 @@
                 <w:sz w:val="22"/>
                 <w:lang w:val="en-US"/>
               </w:rPr>
-              <w:t>join "Users" on "Works".author = "Users".id</w:t>
-            </w:r>
+              <w:t>join "Users" on "</w:t>
+            </w:r>
+            <w:proofErr w:type="spellStart"/>
+            <w:r>
+              <w:rPr>
+                <w:sz w:val="22"/>
+                <w:lang w:val="en-US"/>
+              </w:rPr>
+              <w:t>Works</w:t>
+            </w:r>
+            <w:proofErr w:type="gramStart"/>
+            <w:r>
+              <w:rPr>
+                <w:sz w:val="22"/>
+                <w:lang w:val="en-US"/>
+              </w:rPr>
+              <w:t>".author</w:t>
+            </w:r>
+            <w:proofErr w:type="spellEnd"/>
+            <w:proofErr w:type="gramEnd"/>
+            <w:r>
+              <w:rPr>
+                <w:sz w:val="22"/>
+                <w:lang w:val="en-US"/>
+              </w:rPr>
+              <w:t xml:space="preserve"> = "</w:t>
+            </w:r>
+            <w:proofErr w:type="spellStart"/>
+            <w:r>
+              <w:rPr>
+                <w:sz w:val="22"/>
+                <w:lang w:val="en-US"/>
+              </w:rPr>
+              <w:t>Users".id</w:t>
+            </w:r>
+            <w:proofErr w:type="spellEnd"/>
           </w:p>
           <w:p>
             <w:pPr>
@@ -23346,7 +23947,23 @@
                 <w:sz w:val="22"/>
                 <w:lang w:val="en-US"/>
               </w:rPr>
-              <w:t>where "Works".name = '</w:t>
+              <w:t>where "</w:t>
+            </w:r>
+            <w:proofErr w:type="spellStart"/>
+            <w:r>
+              <w:rPr>
+                <w:sz w:val="22"/>
+                <w:lang w:val="en-US"/>
+              </w:rPr>
+              <w:t>Works".name</w:t>
+            </w:r>
+            <w:proofErr w:type="spellEnd"/>
+            <w:r>
+              <w:rPr>
+                <w:sz w:val="22"/>
+                <w:lang w:val="en-US"/>
+              </w:rPr>
+              <w:t xml:space="preserve"> = '</w:t>
             </w:r>
             <w:r>
               <w:rPr>
@@ -23816,13 +24433,21 @@
                 <w:sz w:val="22"/>
                 <w:lang w:val="en-US"/>
               </w:rPr>
-              <w:t>join "Work_</w:t>
-            </w:r>
+              <w:t>join "</w:t>
+            </w:r>
+            <w:proofErr w:type="spellStart"/>
             <w:r>
               <w:rPr>
                 <w:sz w:val="22"/>
                 <w:lang w:val="en-US"/>
               </w:rPr>
+              <w:t>Work_</w:t>
+            </w:r>
+            <w:r>
+              <w:rPr>
+                <w:sz w:val="22"/>
+                <w:lang w:val="en-US"/>
+              </w:rPr>
               <w:t>tag</w:t>
             </w:r>
             <w:r>
@@ -23830,13 +24455,45 @@
                 <w:sz w:val="22"/>
                 <w:lang w:val="en-US"/>
               </w:rPr>
-              <w:t>s" on "Works".id = "Work_</w:t>
-            </w:r>
+              <w:t>s</w:t>
+            </w:r>
+            <w:proofErr w:type="spellEnd"/>
             <w:r>
               <w:rPr>
                 <w:sz w:val="22"/>
                 <w:lang w:val="en-US"/>
               </w:rPr>
+              <w:t>" on "</w:t>
+            </w:r>
+            <w:proofErr w:type="spellStart"/>
+            <w:r>
+              <w:rPr>
+                <w:sz w:val="22"/>
+                <w:lang w:val="en-US"/>
+              </w:rPr>
+              <w:t>Works".id</w:t>
+            </w:r>
+            <w:proofErr w:type="spellEnd"/>
+            <w:r>
+              <w:rPr>
+                <w:sz w:val="22"/>
+                <w:lang w:val="en-US"/>
+              </w:rPr>
+              <w:t xml:space="preserve"> = "</w:t>
+            </w:r>
+            <w:proofErr w:type="spellStart"/>
+            <w:r>
+              <w:rPr>
+                <w:sz w:val="22"/>
+                <w:lang w:val="en-US"/>
+              </w:rPr>
+              <w:t>Work_</w:t>
+            </w:r>
+            <w:r>
+              <w:rPr>
+                <w:sz w:val="22"/>
+                <w:lang w:val="en-US"/>
+              </w:rPr>
               <w:t>tag</w:t>
             </w:r>
             <w:r>
@@ -23844,8 +24501,18 @@
                 <w:sz w:val="22"/>
                 <w:lang w:val="en-US"/>
               </w:rPr>
-              <w:t>s".work</w:t>
-            </w:r>
+              <w:t>s</w:t>
+            </w:r>
+            <w:proofErr w:type="gramStart"/>
+            <w:r>
+              <w:rPr>
+                <w:sz w:val="22"/>
+                <w:lang w:val="en-US"/>
+              </w:rPr>
+              <w:t>".work</w:t>
+            </w:r>
+            <w:proofErr w:type="spellEnd"/>
+            <w:proofErr w:type="gramEnd"/>
           </w:p>
           <w:p>
             <w:pPr>
@@ -23881,6 +24548,7 @@
               </w:rPr>
               <w:t>" on "</w:t>
             </w:r>
+            <w:proofErr w:type="spellStart"/>
             <w:r>
               <w:rPr>
                 <w:sz w:val="22"/>
@@ -23893,13 +24561,29 @@
                 <w:sz w:val="22"/>
                 <w:lang w:val="en-US"/>
               </w:rPr>
-              <w:t>".id = "Work_</w:t>
-            </w:r>
+              <w:t>".id</w:t>
+            </w:r>
+            <w:proofErr w:type="spellEnd"/>
             <w:r>
               <w:rPr>
                 <w:sz w:val="22"/>
                 <w:lang w:val="en-US"/>
               </w:rPr>
+              <w:t xml:space="preserve"> = "</w:t>
+            </w:r>
+            <w:proofErr w:type="spellStart"/>
+            <w:r>
+              <w:rPr>
+                <w:sz w:val="22"/>
+                <w:lang w:val="en-US"/>
+              </w:rPr>
+              <w:t>Work_</w:t>
+            </w:r>
+            <w:r>
+              <w:rPr>
+                <w:sz w:val="22"/>
+                <w:lang w:val="en-US"/>
+              </w:rPr>
               <w:t>tag</w:t>
             </w:r>
             <w:r>
@@ -23907,15 +24591,25 @@
                 <w:sz w:val="22"/>
                 <w:lang w:val="en-US"/>
               </w:rPr>
-              <w:t>s".</w:t>
-            </w:r>
+              <w:t>s</w:t>
+            </w:r>
+            <w:proofErr w:type="gramStart"/>
             <w:r>
               <w:rPr>
                 <w:sz w:val="22"/>
                 <w:lang w:val="en-US"/>
               </w:rPr>
+              <w:t>".</w:t>
+            </w:r>
+            <w:r>
+              <w:rPr>
+                <w:sz w:val="22"/>
+                <w:lang w:val="en-US"/>
+              </w:rPr>
               <w:t>tag</w:t>
             </w:r>
+            <w:proofErr w:type="spellEnd"/>
+            <w:proofErr w:type="gramEnd"/>
             <w:r>
               <w:rPr>
                 <w:sz w:val="22"/>
@@ -24062,7 +24756,48 @@
                 <w:sz w:val="22"/>
                 <w:lang w:val="en-US"/>
               </w:rPr>
-              <w:t xml:space="preserve"> «select auth.users.encrypted_password from auth.users»</w:t>
+              <w:t xml:space="preserve"> «select </w:t>
+            </w:r>
+            <w:proofErr w:type="spellStart"/>
+            <w:proofErr w:type="gramStart"/>
+            <w:r>
+              <w:rPr>
+                <w:sz w:val="22"/>
+                <w:lang w:val="en-US"/>
+              </w:rPr>
+              <w:t>auth.users</w:t>
+            </w:r>
+            <w:proofErr w:type="gramEnd"/>
+            <w:r>
+              <w:rPr>
+                <w:sz w:val="22"/>
+                <w:lang w:val="en-US"/>
+              </w:rPr>
+              <w:t>.encrypted_password</w:t>
+            </w:r>
+            <w:proofErr w:type="spellEnd"/>
+            <w:r>
+              <w:rPr>
+                <w:sz w:val="22"/>
+                <w:lang w:val="en-US"/>
+              </w:rPr>
+              <w:t xml:space="preserve"> from </w:t>
+            </w:r>
+            <w:proofErr w:type="spellStart"/>
+            <w:r>
+              <w:rPr>
+                <w:sz w:val="22"/>
+                <w:lang w:val="en-US"/>
+              </w:rPr>
+              <w:t>auth.users</w:t>
+            </w:r>
+            <w:proofErr w:type="spellEnd"/>
+            <w:r>
+              <w:rPr>
+                <w:sz w:val="22"/>
+                <w:lang w:val="en-US"/>
+              </w:rPr>
+              <w:t>»</w:t>
             </w:r>
           </w:p>
           <w:p>
@@ -24186,6 +24921,7 @@
               </w:rPr>
               <w:t>Добавить новый столбец «d</w:t>
             </w:r>
+            <w:proofErr w:type="spellStart"/>
             <w:r>
               <w:rPr>
                 <w:sz w:val="22"/>
@@ -24193,6 +24929,7 @@
               </w:rPr>
               <w:t>escription</w:t>
             </w:r>
+            <w:proofErr w:type="spellEnd"/>
             <w:r>
               <w:rPr>
                 <w:sz w:val="22"/>
@@ -24541,6 +25278,8 @@
               </w:rPr>
               <w:t>(</w:t>
             </w:r>
+            <w:proofErr w:type="spellStart"/>
+            <w:proofErr w:type="gramStart"/>
             <w:r>
               <w:rPr>
                 <w:i/>
@@ -24563,6 +25302,7 @@
               </w:rPr>
               <w:t>androidx</w:t>
             </w:r>
+            <w:proofErr w:type="gramEnd"/>
             <w:r>
               <w:rPr>
                 <w:lang w:val="en-US"/>
@@ -24619,6 +25359,7 @@
               </w:rPr>
               <w:t>fonts</w:t>
             </w:r>
+            <w:proofErr w:type="spellEnd"/>
             <w:r>
               <w:rPr>
                 <w:lang w:val="en-US"/>
@@ -24648,12 +25389,15 @@
       <w:r>
         <w:t xml:space="preserve">После этого в системной папке проекта </w:t>
       </w:r>
+      <w:proofErr w:type="spellStart"/>
+      <w:proofErr w:type="gramStart"/>
       <w:r>
         <w:rPr>
           <w:lang w:val="en-US"/>
         </w:rPr>
         <w:t>ui</w:t>
       </w:r>
+      <w:proofErr w:type="spellEnd"/>
       <w:r>
         <w:t>.</w:t>
       </w:r>
@@ -24663,6 +25407,7 @@
         </w:rPr>
         <w:t>theme</w:t>
       </w:r>
+      <w:proofErr w:type="gramEnd"/>
       <w:r>
         <w:t xml:space="preserve"> </w:t>
       </w:r>
@@ -24842,12 +25587,14 @@
       <w:r>
         <w:t xml:space="preserve">папки </w:t>
       </w:r>
+      <w:proofErr w:type="spellStart"/>
       <w:r>
         <w:rPr>
           <w:lang w:val="en-US"/>
         </w:rPr>
         <w:t>ui</w:t>
       </w:r>
+      <w:proofErr w:type="spellEnd"/>
       <w:r>
         <w:t xml:space="preserve"> </w:t>
       </w:r>
@@ -25038,10 +25785,10 @@
         </w:rPr>
         <w:lastRenderedPageBreak/>
         <w:drawing>
-          <wp:inline distT="0" distB="0" distL="0" distR="0" wp14:anchorId="3D27F6EA" wp14:editId="0A2ACD79">
+          <wp:inline distT="0" distB="0" distL="0" distR="0" wp14:anchorId="09B4D14A" wp14:editId="78CDC2AB">
             <wp:extent cx="3274365" cy="3458817"/>
             <wp:effectExtent l="0" t="0" r="2540" b="8890"/>
-            <wp:docPr id="578014704" name="Рисунок 2"/>
+            <wp:docPr id="367670842" name="Рисунок 2"/>
             <wp:cNvGraphicFramePr>
               <a:graphicFrameLocks xmlns:a="http://schemas.openxmlformats.org/drawingml/2006/main" noChangeAspect="1"/>
             </wp:cNvGraphicFramePr>
@@ -25109,10 +25856,10 @@
           <w:noProof/>
         </w:rPr>
         <w:drawing>
-          <wp:inline distT="0" distB="0" distL="0" distR="0" wp14:anchorId="6168DD53" wp14:editId="0B513FA2">
+          <wp:inline distT="0" distB="0" distL="0" distR="0" wp14:anchorId="21AAC2F5" wp14:editId="2F05EE4C">
             <wp:extent cx="3212577" cy="3387255"/>
             <wp:effectExtent l="0" t="0" r="6985" b="3810"/>
-            <wp:docPr id="1246146441" name="Рисунок 3"/>
+            <wp:docPr id="1199763201" name="Рисунок 3"/>
             <wp:cNvGraphicFramePr>
               <a:graphicFrameLocks xmlns:a="http://schemas.openxmlformats.org/drawingml/2006/main" noChangeAspect="1"/>
             </wp:cNvGraphicFramePr>
@@ -25464,12 +26211,14 @@
       <w:r>
         <w:t xml:space="preserve">Для обеспечения доступа приложения к интернету в основополагающем системном файле </w:t>
       </w:r>
+      <w:proofErr w:type="spellStart"/>
       <w:r>
         <w:rPr>
           <w:lang w:val="en-US"/>
         </w:rPr>
         <w:t>AndroidManifest</w:t>
       </w:r>
+      <w:proofErr w:type="spellEnd"/>
       <w:r>
         <w:t xml:space="preserve"> была прописана команда (таблица 10), по умолчанию при установке приложения запрашивающая и получающая соединение с сетью.</w:t>
       </w:r>
@@ -25511,7 +26260,43 @@
               <w:rPr>
                 <w:lang w:val="en-US"/>
               </w:rPr>
-              <w:t>&lt;uses-permission android:name="android.permission.INTERNET" /&gt;</w:t>
+              <w:t xml:space="preserve">&lt;uses-permission </w:t>
+            </w:r>
+            <w:proofErr w:type="spellStart"/>
+            <w:r>
+              <w:rPr>
+                <w:lang w:val="en-US"/>
+              </w:rPr>
+              <w:t>android:name</w:t>
+            </w:r>
+            <w:proofErr w:type="spellEnd"/>
+            <w:r>
+              <w:rPr>
+                <w:lang w:val="en-US"/>
+              </w:rPr>
+              <w:t>="</w:t>
+            </w:r>
+            <w:proofErr w:type="spellStart"/>
+            <w:proofErr w:type="gramStart"/>
+            <w:r>
+              <w:rPr>
+                <w:lang w:val="en-US"/>
+              </w:rPr>
+              <w:t>android.permission</w:t>
+            </w:r>
+            <w:proofErr w:type="gramEnd"/>
+            <w:r>
+              <w:rPr>
+                <w:lang w:val="en-US"/>
+              </w:rPr>
+              <w:t>.INTERNET</w:t>
+            </w:r>
+            <w:proofErr w:type="spellEnd"/>
+            <w:r>
+              <w:rPr>
+                <w:lang w:val="en-US"/>
+              </w:rPr>
+              <w:t>" /&gt;</w:t>
             </w:r>
           </w:p>
         </w:tc>
@@ -25545,12 +26330,14 @@
       <w:r>
         <w:t>.</w:t>
       </w:r>
+      <w:proofErr w:type="spellStart"/>
       <w:r>
         <w:rPr>
           <w:lang w:val="en-US"/>
         </w:rPr>
         <w:t>gradle</w:t>
       </w:r>
+      <w:proofErr w:type="spellEnd"/>
       <w:r>
         <w:t>.</w:t>
       </w:r>
@@ -25619,23 +26406,32 @@
       <w:r>
         <w:t xml:space="preserve">Первое было обеспечено благодаря созданию статического подключения к базе данных посредством специального метода </w:t>
       </w:r>
+      <w:proofErr w:type="spellStart"/>
       <w:r>
         <w:rPr>
           <w:lang w:val="en-US"/>
         </w:rPr>
         <w:t>Supabase</w:t>
       </w:r>
+      <w:proofErr w:type="spellEnd"/>
       <w:r>
         <w:t xml:space="preserve"> </w:t>
       </w:r>
       <w:r>
         <w:t xml:space="preserve">по созданию клиента </w:t>
       </w:r>
+      <w:proofErr w:type="spellStart"/>
+      <w:proofErr w:type="gramStart"/>
       <w:r>
         <w:t>createSupabaseClient</w:t>
       </w:r>
-      <w:r>
-        <w:t xml:space="preserve">(). В метод были переданы реальные </w:t>
+      <w:proofErr w:type="spellEnd"/>
+      <w:r>
+        <w:t>(</w:t>
+      </w:r>
+      <w:proofErr w:type="gramEnd"/>
+      <w:r>
+        <w:t xml:space="preserve">). В метод были переданы реальные </w:t>
       </w:r>
       <w:r>
         <w:rPr>
@@ -25673,12 +26469,14 @@
       <w:r>
         <w:t xml:space="preserve">к созданному нами клиенту </w:t>
       </w:r>
+      <w:proofErr w:type="spellStart"/>
       <w:r>
         <w:rPr>
           <w:lang w:val="en-US"/>
         </w:rPr>
         <w:t>Supabase</w:t>
       </w:r>
+      <w:proofErr w:type="spellEnd"/>
       <w:r>
         <w:t xml:space="preserve"> </w:t>
       </w:r>
@@ -25694,21 +26492,25 @@
       <w:r>
         <w:t xml:space="preserve"> для реализации внутреннего механизма аутентификации </w:t>
       </w:r>
+      <w:proofErr w:type="spellStart"/>
       <w:r>
         <w:rPr>
           <w:lang w:val="en-US"/>
         </w:rPr>
         <w:t>Supabase</w:t>
       </w:r>
+      <w:proofErr w:type="spellEnd"/>
       <w:r>
         <w:t xml:space="preserve">, </w:t>
       </w:r>
+      <w:proofErr w:type="spellStart"/>
       <w:r>
         <w:rPr>
           <w:lang w:val="en-US"/>
         </w:rPr>
         <w:t>Postgrest</w:t>
       </w:r>
+      <w:proofErr w:type="spellEnd"/>
       <w:r>
         <w:t xml:space="preserve"> </w:t>
       </w:r>
@@ -25727,12 +26529,14 @@
       <w:r>
         <w:t xml:space="preserve">для работы с внутренним хранилищем </w:t>
       </w:r>
+      <w:proofErr w:type="spellStart"/>
       <w:r>
         <w:rPr>
           <w:lang w:val="en-US"/>
         </w:rPr>
         <w:t>Supabase</w:t>
       </w:r>
+      <w:proofErr w:type="spellEnd"/>
       <w:r>
         <w:t>.</w:t>
       </w:r>
@@ -25768,7 +26572,15 @@
         <w:t xml:space="preserve"> </w:t>
       </w:r>
       <w:r>
-        <w:t xml:space="preserve">в базе данных таблиц для получения и идентификации данных из нее. Стоит упомянуть, что, помимо полей, отражающих в точности реально существующие колонки таблиц БД для некоторых из них были созданы аналоги так называемых виртуальных полей в </w:t>
+        <w:t xml:space="preserve">в базе данных таблиц для получения и идентификации данных из нее. Стоит упомянуть, что, помимо полей, отражающих в точности реально существующие колонки таблиц БД для некоторых </w:t>
+      </w:r>
+      <w:proofErr w:type="gramStart"/>
+      <w:r>
+        <w:t>из них</w:t>
+      </w:r>
+      <w:proofErr w:type="gramEnd"/>
+      <w:r>
+        <w:t xml:space="preserve"> были созданы аналоги так называемых виртуальных полей в </w:t>
       </w:r>
       <w:r>
         <w:rPr>
@@ -25866,12 +26678,14 @@
       <w:r>
         <w:t xml:space="preserve">, содержащей в себе специальный объект </w:t>
       </w:r>
+      <w:proofErr w:type="spellStart"/>
       <w:r>
         <w:rPr>
           <w:lang w:val="en-US"/>
         </w:rPr>
         <w:t>NavHost</w:t>
       </w:r>
+      <w:proofErr w:type="spellEnd"/>
       <w:r>
         <w:t xml:space="preserve">, строящий навигационный граф между прописанными в нем </w:t>
       </w:r>
@@ -25924,33 +26738,44 @@
       <w:r>
         <w:t xml:space="preserve">Сохранение пользовательской сессии – самый фундаментальный метод приложения, вызывающийся на этапе загрузки («Интро»). Наличие сессии определялось по наличию почты пользователя, сохраненной при помощи </w:t>
       </w:r>
+      <w:proofErr w:type="spellStart"/>
       <w:r>
         <w:rPr>
           <w:lang w:val="en-US"/>
         </w:rPr>
         <w:t>SharedPreferences</w:t>
       </w:r>
+      <w:proofErr w:type="spellEnd"/>
       <w:r>
         <w:t xml:space="preserve"> и полученной </w:t>
       </w:r>
+      <w:proofErr w:type="spellStart"/>
+      <w:proofErr w:type="gramStart"/>
       <w:r>
         <w:rPr>
           <w:lang w:val="en-US"/>
         </w:rPr>
         <w:t>getString</w:t>
       </w:r>
-      <w:r>
-        <w:t xml:space="preserve">() </w:t>
+      <w:proofErr w:type="spellEnd"/>
+      <w:r>
+        <w:t>(</w:t>
+      </w:r>
+      <w:proofErr w:type="gramEnd"/>
+      <w:r>
+        <w:t xml:space="preserve">) </w:t>
       </w:r>
       <w:r>
         <w:t xml:space="preserve">метода </w:t>
       </w:r>
+      <w:proofErr w:type="spellStart"/>
       <w:r>
         <w:rPr>
           <w:lang w:val="en-US"/>
         </w:rPr>
         <w:t>getSharedPreferences</w:t>
       </w:r>
+      <w:proofErr w:type="spellEnd"/>
       <w:r>
         <w:t>, на основе же полученных данных определялась дальнейшая навигация</w:t>
       </w:r>
@@ -25993,33 +26818,41 @@
       <w:r>
         <w:t xml:space="preserve">функции, реализующие подключаемые ранее внутренние механизмы аутентификации </w:t>
       </w:r>
+      <w:proofErr w:type="spellStart"/>
       <w:r>
         <w:rPr>
           <w:lang w:val="en-US"/>
         </w:rPr>
         <w:t>Supabase</w:t>
       </w:r>
+      <w:proofErr w:type="spellEnd"/>
       <w:r>
         <w:t xml:space="preserve">. На основе передаваемых аргументов методы </w:t>
       </w:r>
+      <w:proofErr w:type="spellStart"/>
       <w:r>
         <w:t>onSignInEmailPassword</w:t>
       </w:r>
+      <w:proofErr w:type="spellEnd"/>
       <w:r>
         <w:t xml:space="preserve"> и </w:t>
       </w:r>
+      <w:proofErr w:type="spellStart"/>
       <w:r>
         <w:t>onSignUpEmail</w:t>
       </w:r>
+      <w:proofErr w:type="spellEnd"/>
       <w:r>
         <w:t xml:space="preserve"> делают запрос к </w:t>
       </w:r>
+      <w:proofErr w:type="spellStart"/>
       <w:r>
         <w:rPr>
           <w:lang w:val="en-US"/>
         </w:rPr>
         <w:t>Supabase</w:t>
       </w:r>
+      <w:proofErr w:type="spellEnd"/>
       <w:r>
         <w:t xml:space="preserve"> </w:t>
       </w:r>
@@ -26041,12 +26874,14 @@
       <w:r>
         <w:t xml:space="preserve">Метод получения работ – один из самых объемных и значимых методов в приложении, получающий самые многочисленные данные проекта: работы. При помощи запросов к </w:t>
       </w:r>
+      <w:proofErr w:type="spellStart"/>
       <w:r>
         <w:rPr>
           <w:lang w:val="en-US"/>
         </w:rPr>
         <w:t>Supabase</w:t>
       </w:r>
+      <w:proofErr w:type="spellEnd"/>
       <w:r>
         <w:t xml:space="preserve"> (опять же, возможных благодаря расширениям) данные из всех таблиц базы данных получаются в первоначальные листы, после чего обрабатываются, надлежащим образом заполняя все существующие и «виртуальные» поля каждой из работ из листа работ.</w:t>
       </w:r>
@@ -26065,12 +26900,14 @@
       <w:r>
         <w:t xml:space="preserve">Метод добавления лайка – метод, реализующий как изменения в интерфейс при проставлении лайка, так и добавление соответствующей работы в избранное для текущего пользователя. Метод манипулирует состоянием иконки лайка, после чего вызывает хранящуюся в </w:t>
       </w:r>
+      <w:proofErr w:type="spellStart"/>
       <w:r>
         <w:rPr>
           <w:lang w:val="en-US"/>
         </w:rPr>
         <w:t>Supabase</w:t>
       </w:r>
+      <w:proofErr w:type="spellEnd"/>
       <w:r>
         <w:t xml:space="preserve"> </w:t>
       </w:r>
@@ -26803,8 +27640,16 @@
               <w:rPr>
                 <w:sz w:val="22"/>
               </w:rPr>
-              <w:t>Проблемы с Supabase</w:t>
-            </w:r>
+              <w:t xml:space="preserve">Проблемы с </w:t>
+            </w:r>
+            <w:proofErr w:type="spellStart"/>
+            <w:r>
+              <w:rPr>
+                <w:sz w:val="22"/>
+              </w:rPr>
+              <w:t>Supabase</w:t>
+            </w:r>
+            <w:proofErr w:type="spellEnd"/>
           </w:p>
         </w:tc>
         <w:tc>
@@ -26861,7 +27706,21 @@
               <w:rPr>
                 <w:sz w:val="22"/>
               </w:rPr>
-              <w:t xml:space="preserve"> Supabase, </w:t>
+              <w:t xml:space="preserve"> </w:t>
+            </w:r>
+            <w:proofErr w:type="spellStart"/>
+            <w:r>
+              <w:rPr>
+                <w:sz w:val="22"/>
+              </w:rPr>
+              <w:t>Supabase</w:t>
+            </w:r>
+            <w:proofErr w:type="spellEnd"/>
+            <w:r>
+              <w:rPr>
+                <w:sz w:val="22"/>
+              </w:rPr>
+              <w:t xml:space="preserve">, </w:t>
             </w:r>
             <w:r>
               <w:rPr>
@@ -27125,7 +27984,21 @@
               <w:rPr>
                 <w:sz w:val="22"/>
               </w:rPr>
-              <w:t>Авторизация через email и пароль</w:t>
+              <w:t xml:space="preserve">Авторизация через </w:t>
+            </w:r>
+            <w:proofErr w:type="spellStart"/>
+            <w:r>
+              <w:rPr>
+                <w:sz w:val="22"/>
+              </w:rPr>
+              <w:t>email</w:t>
+            </w:r>
+            <w:proofErr w:type="spellEnd"/>
+            <w:r>
+              <w:rPr>
+                <w:sz w:val="22"/>
+              </w:rPr>
+              <w:t xml:space="preserve"> и пароль</w:t>
             </w:r>
           </w:p>
         </w:tc>
@@ -28572,7 +29445,21 @@
               <w:rPr>
                 <w:sz w:val="22"/>
               </w:rPr>
-              <w:t>Авторизация через email и пароль</w:t>
+              <w:t xml:space="preserve">Авторизация через </w:t>
+            </w:r>
+            <w:proofErr w:type="spellStart"/>
+            <w:r>
+              <w:rPr>
+                <w:sz w:val="22"/>
+              </w:rPr>
+              <w:t>email</w:t>
+            </w:r>
+            <w:proofErr w:type="spellEnd"/>
+            <w:r>
+              <w:rPr>
+                <w:sz w:val="22"/>
+              </w:rPr>
+              <w:t xml:space="preserve"> и пароль</w:t>
             </w:r>
           </w:p>
         </w:tc>
@@ -31064,7 +31951,15 @@
         <w:ind w:left="0" w:firstLine="709"/>
       </w:pPr>
       <w:r>
-        <w:t>Тест на правильность установки состояния Success при успешном входе в систему</w:t>
+        <w:t xml:space="preserve">Тест на правильность установки состояния </w:t>
+      </w:r>
+      <w:proofErr w:type="spellStart"/>
+      <w:r>
+        <w:t>Success</w:t>
+      </w:r>
+      <w:proofErr w:type="spellEnd"/>
+      <w:r>
+        <w:t xml:space="preserve"> при успешном входе в систему</w:t>
       </w:r>
       <w:r>
         <w:t>.</w:t>
@@ -31084,7 +31979,15 @@
         <w:ind w:left="0" w:firstLine="709"/>
       </w:pPr>
       <w:r>
-        <w:t>Тест на правильность установки состояния Success при успешной регистрации</w:t>
+        <w:t xml:space="preserve">Тест на правильность установки состояния </w:t>
+      </w:r>
+      <w:proofErr w:type="spellStart"/>
+      <w:r>
+        <w:t>Success</w:t>
+      </w:r>
+      <w:proofErr w:type="spellEnd"/>
+      <w:r>
+        <w:t xml:space="preserve"> при успешной регистрации</w:t>
       </w:r>
       <w:r>
         <w:t>.</w:t>
@@ -31104,7 +32007,15 @@
         <w:ind w:left="0" w:firstLine="709"/>
       </w:pPr>
       <w:r>
-        <w:t>Тест на проверку правильности установки состояния Error после неудачной попытки входа в систему</w:t>
+        <w:t xml:space="preserve">Тест на проверку правильности установки состояния </w:t>
+      </w:r>
+      <w:proofErr w:type="spellStart"/>
+      <w:r>
+        <w:t>Error</w:t>
+      </w:r>
+      <w:proofErr w:type="spellEnd"/>
+      <w:r>
+        <w:t xml:space="preserve"> после неудачной попытки входа в систему</w:t>
       </w:r>
       <w:r>
         <w:t>.</w:t>
@@ -31124,7 +32035,15 @@
         <w:ind w:left="0" w:firstLine="709"/>
       </w:pPr>
       <w:r>
-        <w:t>Тест на проверку правильности установки состояния Error после неудачной попытки регистрации</w:t>
+        <w:t xml:space="preserve">Тест на проверку правильности установки состояния </w:t>
+      </w:r>
+      <w:proofErr w:type="spellStart"/>
+      <w:r>
+        <w:t>Error</w:t>
+      </w:r>
+      <w:proofErr w:type="spellEnd"/>
+      <w:r>
+        <w:t xml:space="preserve"> после неудачной попытки регистрации</w:t>
       </w:r>
       <w:r>
         <w:t>.</w:t>
@@ -31164,7 +32083,7 @@
       <w:bookmarkEnd w:id="45"/>
     </w:p>
     <w:p/>
-    <w:bookmarkEnd w:id="24"/>
+    <w:bookmarkEnd w:id="25"/>
     <w:p>
       <w:pPr>
         <w:spacing w:line="360" w:lineRule="auto"/>
@@ -37772,6 +38691,7 @@
   <w:style w:type="character" w:default="1" w:styleId="a0">
     <w:name w:val="Default Paragraph Font"/>
     <w:uiPriority w:val="1"/>
+    <w:semiHidden/>
     <w:unhideWhenUsed/>
   </w:style>
   <w:style w:type="table" w:default="1" w:styleId="a1">
